--- a/OptimizationAlgorithm.docx
+++ b/OptimizationAlgorithm.docx
@@ -52,55 +52,7 @@
         <w:t>, 2011</w:t>
       </w:r>
     </w:p>
-    <w:p>
-      <w:r>
-        <w:rPr>
-          <w:noProof/>
-        </w:rPr>
-        <w:drawing>
-          <wp:inline distT="0" distB="0" distL="0" distR="0" wp14:anchorId="66DA67FE" wp14:editId="119A58BB">
-            <wp:extent cx="5258346" cy="4099727"/>
-            <wp:effectExtent l="0" t="0" r="0" b="0"/>
-            <wp:docPr id="1" name="Picture 1"/>
-            <wp:cNvGraphicFramePr>
-              <a:graphicFrameLocks xmlns:a="http://schemas.openxmlformats.org/drawingml/2006/main" noChangeAspect="1"/>
-            </wp:cNvGraphicFramePr>
-            <a:graphic xmlns:a="http://schemas.openxmlformats.org/drawingml/2006/main">
-              <a:graphicData uri="http://schemas.openxmlformats.org/drawingml/2006/picture">
-                <pic:pic xmlns:pic="http://schemas.openxmlformats.org/drawingml/2006/picture">
-                  <pic:nvPicPr>
-                    <pic:cNvPr id="0" name=""/>
-                    <pic:cNvPicPr/>
-                  </pic:nvPicPr>
-                  <pic:blipFill rotWithShape="1">
-                    <a:blip r:embed="rId6"/>
-                    <a:srcRect l="55729" r="10623" b="16050"/>
-                    <a:stretch/>
-                  </pic:blipFill>
-                  <pic:spPr bwMode="auto">
-                    <a:xfrm>
-                      <a:off x="0" y="0"/>
-                      <a:ext cx="5270121" cy="4108908"/>
-                    </a:xfrm>
-                    <a:prstGeom prst="rect">
-                      <a:avLst/>
-                    </a:prstGeom>
-                    <a:ln>
-                      <a:noFill/>
-                    </a:ln>
-                    <a:extLst>
-                      <a:ext uri="{53640926-AAD7-44D8-BBD7-CCE9431645EC}">
-                        <a14:shadowObscured xmlns:a14="http://schemas.microsoft.com/office/drawing/2010/main"/>
-                      </a:ext>
-                    </a:extLst>
-                  </pic:spPr>
-                </pic:pic>
-              </a:graphicData>
-            </a:graphic>
-          </wp:inline>
-        </w:drawing>
-      </w:r>
-    </w:p>
+    <w:p/>
     <w:p>
       <w:r>
         <w:t>Key features of the State-Space Tracking algorithm:</w:t>
@@ -114,8 +66,6 @@
           <w:numId w:val="1"/>
         </w:numPr>
       </w:pPr>
-      <w:bookmarkStart w:id="0" w:name="_GoBack"/>
-      <w:bookmarkEnd w:id="0"/>
       <w:r>
         <w:t>Algorithm designed to use a</w:t>
       </w:r>
@@ -349,7 +299,18 @@
         <w:t>state estimation</w:t>
       </w:r>
       <w:r>
-        <w:t xml:space="preserve"> is provided via Kalman Filter.</w:t>
+        <w:t xml:space="preserve"> is provid</w:t>
+      </w:r>
+      <w:bookmarkStart w:id="0" w:name="_GoBack"/>
+      <w:bookmarkEnd w:id="0"/>
+      <w:r>
+        <w:t>ed via Kalman Filter.</w:t>
+      </w:r>
+    </w:p>
+    <w:p/>
+    <w:p>
+      <w:r>
+        <w:t>If you have questions about using this code for your own purposes, you may contact me at ben.spivey@gmail.com.</w:t>
       </w:r>
     </w:p>
     <w:sectPr>
